--- a/_word/billing-info.docx
+++ b/_word/billing-info.docx
@@ -28,9 +28,91 @@
       </w:r>
     </w:p>
     <w:p>
-      <w:r>
-        <w:t>Documentation coming soon!</w:t>
-      </w:r>
+      <w:pPr>
+        <w:pStyle w:val="HEDPlaintextparagraph"/>
+      </w:pPr>
+      <w:r>
+        <w:t>You will only be billed the first time you upload a manuscript for conversion, for each project. Billing will happen automatically, using the credit card number that has been saved in the app. For Groups, all group projects will be billed to the same credit card, which must be attached to the account of the person who created the Group.</w:t>
+      </w:r>
+    </w:p>
+    <w:p>
+      <w:pPr>
+        <w:pStyle w:val="HEDPlaintextparagraph"/>
+      </w:pPr>
+      <w:r>
+        <w:t>To enter credit card and billing information:</w:t>
+      </w:r>
+    </w:p>
+    <w:p>
+      <w:pPr>
+        <w:pStyle w:val="HEDBOXNumListstart"/>
+      </w:pPr>
+    </w:p>
+    <w:p>
+      <w:pPr>
+        <w:pStyle w:val="HEDListitem-Numbered"/>
+      </w:pPr>
+      <w:r>
+        <w:t>Click the profile icon at the top right of the screen.</w:t>
+      </w:r>
+    </w:p>
+    <w:p>
+      <w:pPr>
+        <w:pStyle w:val="HEDListitem-Numbered"/>
+      </w:pPr>
+      <w:r>
+        <w:t>Click the “account” menu item.</w:t>
+      </w:r>
+    </w:p>
+    <w:p>
+      <w:pPr>
+        <w:pStyle w:val="HEDImageholder"/>
+      </w:pPr>
+      <w:r>
+        <w:t>billing1.png</w:t>
+      </w:r>
+    </w:p>
+    <w:p>
+      <w:pPr>
+        <w:pStyle w:val="HEDListitem-Numbered"/>
+      </w:pPr>
+      <w:r>
+        <w:t>Type your credit card information into the form.</w:t>
+      </w:r>
+    </w:p>
+    <w:p>
+      <w:pPr>
+        <w:pStyle w:val="HEDImageholder"/>
+      </w:pPr>
+      <w:r>
+        <w:t>billing2.png</w:t>
+      </w:r>
+    </w:p>
+    <w:p>
+      <w:pPr>
+        <w:pStyle w:val="HEDListitem-Numbered"/>
+      </w:pPr>
+      <w:r>
+        <w:t>Click the blue “Add Billing Info” button.</w:t>
+      </w:r>
+    </w:p>
+    <w:p>
+      <w:pPr>
+        <w:pStyle w:val="HEDBOXNumListend"/>
+      </w:pPr>
+    </w:p>
+    <w:p>
+      <w:pPr>
+        <w:pStyle w:val="HEDPlaintextparagraph"/>
+      </w:pPr>
+      <w:r>
+        <w:t>Credit card information can be changed at any time, but a credit card must be on file in order for the manuscript conversion to proceed successfully (excluding first-free or other types of free projects).</w:t>
+      </w:r>
+    </w:p>
+    <w:p>
+      <w:pPr>
+        <w:pStyle w:val="HEDPlaintextparagraph"/>
+      </w:pPr>
     </w:p>
     <w:sectPr>
       <w:pgSz w:w="12240" w:h="15840"/>
@@ -40,6 +122,127 @@
     </w:sectPr>
   </w:body>
 </w:document>
+</file>
+
+<file path=word/numbering.xml><?xml version="1.0" encoding="utf-8"?>
+<w:numbering xmlns:wpc="http://schemas.microsoft.com/office/word/2010/wordprocessingCanvas" xmlns:cx="http://schemas.microsoft.com/office/drawing/2014/chartex" xmlns:cx1="http://schemas.microsoft.com/office/drawing/2015/9/8/chartex" xmlns:cx2="http://schemas.microsoft.com/office/drawing/2015/10/21/chartex" xmlns:cx3="http://schemas.microsoft.com/office/drawing/2016/5/9/chartex" xmlns:cx4="http://schemas.microsoft.com/office/drawing/2016/5/10/chartex" xmlns:cx5="http://schemas.microsoft.com/office/drawing/2016/5/11/chartex" xmlns:cx6="http://schemas.microsoft.com/office/drawing/2016/5/12/chartex" xmlns:cx7="http://schemas.microsoft.com/office/drawing/2016/5/13/chartex" xmlns:cx8="http://schemas.microsoft.com/office/drawing/2016/5/14/chartex" xmlns:mc="http://schemas.openxmlformats.org/markup-compatibility/2006" xmlns:aink="http://schemas.microsoft.com/office/drawing/2016/ink" xmlns:am3d="http://schemas.microsoft.com/office/drawing/2017/model3d" xmlns:o="urn:schemas-microsoft-com:office:office" xmlns:r="http://schemas.openxmlformats.org/officeDocument/2006/relationships" xmlns:m="http://schemas.openxmlformats.org/officeDocument/2006/math" xmlns:v="urn:schemas-microsoft-com:vml" xmlns:wp14="http://schemas.microsoft.com/office/word/2010/wordprocessingDrawing" xmlns:wp="http://schemas.openxmlformats.org/drawingml/2006/wordprocessingDrawing" xmlns:w10="urn:schemas-microsoft-com:office:word" xmlns:w="http://schemas.openxmlformats.org/wordprocessingml/2006/main" xmlns:w14="http://schemas.microsoft.com/office/word/2010/wordml" xmlns:w15="http://schemas.microsoft.com/office/word/2012/wordml" xmlns:w16cex="http://schemas.microsoft.com/office/word/2018/wordml/cex" xmlns:w16cid="http://schemas.microsoft.com/office/word/2016/wordml/cid" xmlns:w16="http://schemas.microsoft.com/office/word/2018/wordml" xmlns:w16se="http://schemas.microsoft.com/office/word/2015/wordml/symex" xmlns:wpg="http://schemas.microsoft.com/office/word/2010/wordprocessingGroup" xmlns:wpi="http://schemas.microsoft.com/office/word/2010/wordprocessingInk" xmlns:wne="http://schemas.microsoft.com/office/word/2006/wordml" xmlns:wps="http://schemas.microsoft.com/office/word/2010/wordprocessingShape" mc:Ignorable="w14 w15 w16se w16cid w16 w16cex wp14">
+  <w:abstractNum w:abstractNumId="0" w15:restartNumberingAfterBreak="0">
+    <w:nsid w:val="FFFFFF7C"/>
+    <w:multiLevelType w:val="singleLevel"/>
+    <w:tmpl w:val="316AF710"/>
+    <w:lvl w:ilvl="0">
+      <w:start w:val="1"/>
+      <w:numFmt w:val="decimal"/>
+      <w:lvlText w:val="%1."/>
+      <w:lvlJc w:val="left"/>
+      <w:pPr>
+        <w:tabs>
+          <w:tab w:val="num" w:pos="1800"/>
+        </w:tabs>
+        <w:ind w:left="1800" w:hanging="360"/>
+      </w:pPr>
+    </w:lvl>
+  </w:abstractNum>
+  <w:abstractNum w:abstractNumId="1" w15:restartNumberingAfterBreak="0">
+    <w:nsid w:val="69425A71"/>
+    <w:multiLevelType w:val="hybridMultilevel"/>
+    <w:tmpl w:val="4CFE4628"/>
+    <w:lvl w:ilvl="0" w:tplc="EE586BB6">
+      <w:start w:val="1"/>
+      <w:numFmt w:val="decimal"/>
+      <w:pStyle w:val="HEDListitem-Numbered"/>
+      <w:lvlText w:val="%1."/>
+      <w:lvlJc w:val="left"/>
+      <w:pPr>
+        <w:ind w:left="720" w:hanging="360"/>
+      </w:pPr>
+    </w:lvl>
+    <w:lvl w:ilvl="1" w:tplc="04090019" w:tentative="1">
+      <w:start w:val="1"/>
+      <w:numFmt w:val="lowerLetter"/>
+      <w:lvlText w:val="%2."/>
+      <w:lvlJc w:val="left"/>
+      <w:pPr>
+        <w:ind w:left="1440" w:hanging="360"/>
+      </w:pPr>
+    </w:lvl>
+    <w:lvl w:ilvl="2" w:tplc="0409001B" w:tentative="1">
+      <w:start w:val="1"/>
+      <w:numFmt w:val="lowerRoman"/>
+      <w:lvlText w:val="%3."/>
+      <w:lvlJc w:val="right"/>
+      <w:pPr>
+        <w:ind w:left="2160" w:hanging="180"/>
+      </w:pPr>
+    </w:lvl>
+    <w:lvl w:ilvl="3" w:tplc="0409000F" w:tentative="1">
+      <w:start w:val="1"/>
+      <w:numFmt w:val="decimal"/>
+      <w:lvlText w:val="%4."/>
+      <w:lvlJc w:val="left"/>
+      <w:pPr>
+        <w:ind w:left="2880" w:hanging="360"/>
+      </w:pPr>
+    </w:lvl>
+    <w:lvl w:ilvl="4" w:tplc="04090019" w:tentative="1">
+      <w:start w:val="1"/>
+      <w:numFmt w:val="lowerLetter"/>
+      <w:lvlText w:val="%5."/>
+      <w:lvlJc w:val="left"/>
+      <w:pPr>
+        <w:ind w:left="3600" w:hanging="360"/>
+      </w:pPr>
+    </w:lvl>
+    <w:lvl w:ilvl="5" w:tplc="0409001B" w:tentative="1">
+      <w:start w:val="1"/>
+      <w:numFmt w:val="lowerRoman"/>
+      <w:lvlText w:val="%6."/>
+      <w:lvlJc w:val="right"/>
+      <w:pPr>
+        <w:ind w:left="4320" w:hanging="180"/>
+      </w:pPr>
+    </w:lvl>
+    <w:lvl w:ilvl="6" w:tplc="0409000F" w:tentative="1">
+      <w:start w:val="1"/>
+      <w:numFmt w:val="decimal"/>
+      <w:lvlText w:val="%7."/>
+      <w:lvlJc w:val="left"/>
+      <w:pPr>
+        <w:ind w:left="5040" w:hanging="360"/>
+      </w:pPr>
+    </w:lvl>
+    <w:lvl w:ilvl="7" w:tplc="04090019" w:tentative="1">
+      <w:start w:val="1"/>
+      <w:numFmt w:val="lowerLetter"/>
+      <w:lvlText w:val="%8."/>
+      <w:lvlJc w:val="left"/>
+      <w:pPr>
+        <w:ind w:left="5760" w:hanging="360"/>
+      </w:pPr>
+    </w:lvl>
+    <w:lvl w:ilvl="8" w:tplc="0409001B" w:tentative="1">
+      <w:start w:val="1"/>
+      <w:numFmt w:val="lowerRoman"/>
+      <w:lvlText w:val="%9."/>
+      <w:lvlJc w:val="right"/>
+      <w:pPr>
+        <w:ind w:left="6480" w:hanging="180"/>
+      </w:pPr>
+    </w:lvl>
+  </w:abstractNum>
+  <w:num w:numId="1">
+    <w:abstractNumId w:val="1"/>
+  </w:num>
+  <w:num w:numId="2">
+    <w:abstractNumId w:val="1"/>
+    <w:lvlOverride w:ilvl="0">
+      <w:startOverride w:val="1"/>
+    </w:lvlOverride>
+  </w:num>
+  <w:num w:numId="3">
+    <w:abstractNumId w:val="0"/>
+  </w:num>
+</w:numbering>
 </file>
 
 <file path=word/styles.xml><?xml version="1.0" encoding="utf-8"?>
@@ -509,6 +712,88 @@
       <w:szCs w:val="20"/>
     </w:rPr>
   </w:style>
+  <w:style w:type="paragraph" w:customStyle="1" w:styleId="HEDPlaintextparagraph">
+    <w:name w:val="HED Plain text paragraph"/>
+    <w:rsid w:val="000929C1"/>
+    <w:pPr>
+      <w:spacing w:before="120" w:after="120"/>
+    </w:pPr>
+    <w:rPr>
+      <w:rFonts w:ascii="Times New Roman" w:eastAsia="Times New Roman" w:hAnsi="Times New Roman" w:cs="Times New Roman"/>
+      <w:sz w:val="20"/>
+      <w:szCs w:val="20"/>
+    </w:rPr>
+  </w:style>
+  <w:style w:type="paragraph" w:customStyle="1" w:styleId="HEDListitem-Numbered">
+    <w:name w:val="HED List item - Numbered"/>
+    <w:basedOn w:val="Normal"/>
+    <w:qFormat/>
+    <w:rsid w:val="000929C1"/>
+    <w:pPr>
+      <w:numPr>
+        <w:numId w:val="1"/>
+      </w:numPr>
+    </w:pPr>
+    <w:rPr>
+      <w:sz w:val="20"/>
+      <w:szCs w:val="20"/>
+    </w:rPr>
+  </w:style>
+  <w:style w:type="paragraph" w:customStyle="1" w:styleId="HEDBOXNumListstart">
+    <w:name w:val="HED BOX Num List start"/>
+    <w:rsid w:val="00742D38"/>
+    <w:pPr>
+      <w:shd w:val="clear" w:color="auto" w:fill="00FFFF"/>
+    </w:pPr>
+    <w:rPr>
+      <w:rFonts w:ascii="Times New Roman" w:eastAsia="Times New Roman" w:hAnsi="Times New Roman" w:cs="Times New Roman"/>
+      <w:sz w:val="20"/>
+      <w:szCs w:val="20"/>
+    </w:rPr>
+  </w:style>
+  <w:style w:type="paragraph" w:customStyle="1" w:styleId="HEDBOXBoxend">
+    <w:name w:val="HED BOX Box end"/>
+    <w:rsid w:val="00742D38"/>
+    <w:pPr>
+      <w:shd w:val="clear" w:color="auto" w:fill="00FFFF"/>
+    </w:pPr>
+    <w:rPr>
+      <w:rFonts w:ascii="Times New Roman" w:eastAsia="Times New Roman" w:hAnsi="Times New Roman" w:cs="Times New Roman"/>
+      <w:sz w:val="20"/>
+      <w:szCs w:val="20"/>
+    </w:rPr>
+  </w:style>
+  <w:style w:type="paragraph" w:customStyle="1" w:styleId="HEDBOXNumListend">
+    <w:name w:val="HED BOX Num List end"/>
+    <w:rsid w:val="00742D38"/>
+    <w:pPr>
+      <w:shd w:val="clear" w:color="auto" w:fill="00FFFF"/>
+    </w:pPr>
+    <w:rPr>
+      <w:rFonts w:ascii="Times New Roman" w:eastAsia="Times New Roman" w:hAnsi="Times New Roman" w:cs="Times New Roman"/>
+      <w:sz w:val="20"/>
+      <w:szCs w:val="20"/>
+    </w:rPr>
+  </w:style>
+  <w:style w:type="paragraph" w:customStyle="1" w:styleId="HEDImageholder">
+    <w:name w:val="HED Image holder"/>
+    <w:rsid w:val="00742D38"/>
+    <w:pPr>
+      <w:pBdr>
+        <w:top w:val="single" w:sz="4" w:space="1" w:color="auto"/>
+        <w:left w:val="single" w:sz="4" w:space="4" w:color="auto"/>
+        <w:bottom w:val="single" w:sz="4" w:space="1" w:color="auto"/>
+        <w:right w:val="single" w:sz="4" w:space="4" w:color="auto"/>
+      </w:pBdr>
+      <w:spacing w:before="120" w:after="120"/>
+      <w:jc w:val="center"/>
+    </w:pPr>
+    <w:rPr>
+      <w:rFonts w:ascii="Times New Roman" w:eastAsia="Times New Roman" w:hAnsi="Times New Roman" w:cs="Times New Roman"/>
+      <w:sz w:val="20"/>
+      <w:szCs w:val="20"/>
+    </w:rPr>
+  </w:style>
 </w:styles>
 </file>
 

--- a/_word/billing-info.docx
+++ b/_word/billing-info.docx
@@ -1,6 +1,6 @@
 
 <file path=word/document.xml><?xml version="1.0" encoding="utf-8"?>
-<w:document xmlns:wpc="http://schemas.microsoft.com/office/word/2010/wordprocessingCanvas" xmlns:cx="http://schemas.microsoft.com/office/drawing/2014/chartex" xmlns:cx1="http://schemas.microsoft.com/office/drawing/2015/9/8/chartex" xmlns:cx2="http://schemas.microsoft.com/office/drawing/2015/10/21/chartex" xmlns:cx3="http://schemas.microsoft.com/office/drawing/2016/5/9/chartex" xmlns:cx4="http://schemas.microsoft.com/office/drawing/2016/5/10/chartex" xmlns:cx5="http://schemas.microsoft.com/office/drawing/2016/5/11/chartex" xmlns:cx6="http://schemas.microsoft.com/office/drawing/2016/5/12/chartex" xmlns:cx7="http://schemas.microsoft.com/office/drawing/2016/5/13/chartex" xmlns:cx8="http://schemas.microsoft.com/office/drawing/2016/5/14/chartex" xmlns:mc="http://schemas.openxmlformats.org/markup-compatibility/2006" xmlns:aink="http://schemas.microsoft.com/office/drawing/2016/ink" xmlns:am3d="http://schemas.microsoft.com/office/drawing/2017/model3d" xmlns:o="urn:schemas-microsoft-com:office:office" xmlns:r="http://schemas.openxmlformats.org/officeDocument/2006/relationships" xmlns:m="http://schemas.openxmlformats.org/officeDocument/2006/math" xmlns:v="urn:schemas-microsoft-com:vml" xmlns:wp14="http://schemas.microsoft.com/office/word/2010/wordprocessingDrawing" xmlns:wp="http://schemas.openxmlformats.org/drawingml/2006/wordprocessingDrawing" xmlns:w10="urn:schemas-microsoft-com:office:word" xmlns:w="http://schemas.openxmlformats.org/wordprocessingml/2006/main" xmlns:w14="http://schemas.microsoft.com/office/word/2010/wordml" xmlns:w15="http://schemas.microsoft.com/office/word/2012/wordml" xmlns:w16cex="http://schemas.microsoft.com/office/word/2018/wordml/cex" xmlns:w16cid="http://schemas.microsoft.com/office/word/2016/wordml/cid" xmlns:w16="http://schemas.microsoft.com/office/word/2018/wordml" xmlns:w16se="http://schemas.microsoft.com/office/word/2015/wordml/symex" xmlns:wpg="http://schemas.microsoft.com/office/word/2010/wordprocessingGroup" xmlns:wpi="http://schemas.microsoft.com/office/word/2010/wordprocessingInk" xmlns:wne="http://schemas.microsoft.com/office/word/2006/wordml" xmlns:wps="http://schemas.microsoft.com/office/word/2010/wordprocessingShape" mc:Ignorable="w14 w15 w16se w16cid w16 w16cex wp14">
+<w:document xmlns:wpc="http://schemas.microsoft.com/office/word/2010/wordprocessingCanvas" xmlns:cx="http://schemas.microsoft.com/office/drawing/2014/chartex" xmlns:cx1="http://schemas.microsoft.com/office/drawing/2015/9/8/chartex" xmlns:cx2="http://schemas.microsoft.com/office/drawing/2015/10/21/chartex" xmlns:cx3="http://schemas.microsoft.com/office/drawing/2016/5/9/chartex" xmlns:cx4="http://schemas.microsoft.com/office/drawing/2016/5/10/chartex" xmlns:cx5="http://schemas.microsoft.com/office/drawing/2016/5/11/chartex" xmlns:cx6="http://schemas.microsoft.com/office/drawing/2016/5/12/chartex" xmlns:cx7="http://schemas.microsoft.com/office/drawing/2016/5/13/chartex" xmlns:cx8="http://schemas.microsoft.com/office/drawing/2016/5/14/chartex" xmlns:mc="http://schemas.openxmlformats.org/markup-compatibility/2006" xmlns:aink="http://schemas.microsoft.com/office/drawing/2016/ink" xmlns:am3d="http://schemas.microsoft.com/office/drawing/2017/model3d" xmlns:o="urn:schemas-microsoft-com:office:office" xmlns:r="http://schemas.openxmlformats.org/officeDocument/2006/relationships" xmlns:m="http://schemas.openxmlformats.org/officeDocument/2006/math" xmlns:v="urn:schemas-microsoft-com:vml" xmlns:wp14="http://schemas.microsoft.com/office/word/2010/wordprocessingDrawing" xmlns:wp="http://schemas.openxmlformats.org/drawingml/2006/wordprocessingDrawing" xmlns:w10="urn:schemas-microsoft-com:office:word" xmlns:w="http://schemas.openxmlformats.org/wordprocessingml/2006/main" xmlns:w14="http://schemas.microsoft.com/office/word/2010/wordml" xmlns:w15="http://schemas.microsoft.com/office/word/2012/wordml" xmlns:w16cex="http://schemas.microsoft.com/office/word/2018/wordml/cex" xmlns:w16cid="http://schemas.microsoft.com/office/word/2016/wordml/cid" xmlns:w16="http://schemas.microsoft.com/office/word/2018/wordml" xmlns:w16sdtdh="http://schemas.microsoft.com/office/word/2020/wordml/sdtdatahash" xmlns:w16se="http://schemas.microsoft.com/office/word/2015/wordml/symex" xmlns:wpg="http://schemas.microsoft.com/office/word/2010/wordprocessingGroup" xmlns:wpi="http://schemas.microsoft.com/office/word/2010/wordprocessingInk" xmlns:wne="http://schemas.microsoft.com/office/word/2006/wordml" xmlns:wps="http://schemas.microsoft.com/office/word/2010/wordprocessingShape" mc:Ignorable="w14 w15 w16se w16cid w16 w16cex w16sdtdh wp14">
   <w:body>
     <w:p>
       <w:pPr>
@@ -112,7 +112,21 @@
     <w:p>
       <w:pPr>
         <w:pStyle w:val="HEDPlaintextparagraph"/>
-      </w:pPr>
+        <w:rPr>
+          <w:i/>
+          <w:iCs/>
+        </w:rPr>
+      </w:pPr>
+      <w:hyperlink r:id="rId5" w:history="1">
+        <w:r>
+          <w:rPr>
+            <w:rStyle w:val="Hyperlink"/>
+            <w:i/>
+            <w:iCs/>
+          </w:rPr>
+          <w:t>&lt; Back to the main Groups and Billing page</w:t>
+        </w:r>
+      </w:hyperlink>
     </w:p>
     <w:sectPr>
       <w:pgSz w:w="12240" w:h="15840"/>
@@ -125,7 +139,7 @@
 </file>
 
 <file path=word/numbering.xml><?xml version="1.0" encoding="utf-8"?>
-<w:numbering xmlns:wpc="http://schemas.microsoft.com/office/word/2010/wordprocessingCanvas" xmlns:cx="http://schemas.microsoft.com/office/drawing/2014/chartex" xmlns:cx1="http://schemas.microsoft.com/office/drawing/2015/9/8/chartex" xmlns:cx2="http://schemas.microsoft.com/office/drawing/2015/10/21/chartex" xmlns:cx3="http://schemas.microsoft.com/office/drawing/2016/5/9/chartex" xmlns:cx4="http://schemas.microsoft.com/office/drawing/2016/5/10/chartex" xmlns:cx5="http://schemas.microsoft.com/office/drawing/2016/5/11/chartex" xmlns:cx6="http://schemas.microsoft.com/office/drawing/2016/5/12/chartex" xmlns:cx7="http://schemas.microsoft.com/office/drawing/2016/5/13/chartex" xmlns:cx8="http://schemas.microsoft.com/office/drawing/2016/5/14/chartex" xmlns:mc="http://schemas.openxmlformats.org/markup-compatibility/2006" xmlns:aink="http://schemas.microsoft.com/office/drawing/2016/ink" xmlns:am3d="http://schemas.microsoft.com/office/drawing/2017/model3d" xmlns:o="urn:schemas-microsoft-com:office:office" xmlns:r="http://schemas.openxmlformats.org/officeDocument/2006/relationships" xmlns:m="http://schemas.openxmlformats.org/officeDocument/2006/math" xmlns:v="urn:schemas-microsoft-com:vml" xmlns:wp14="http://schemas.microsoft.com/office/word/2010/wordprocessingDrawing" xmlns:wp="http://schemas.openxmlformats.org/drawingml/2006/wordprocessingDrawing" xmlns:w10="urn:schemas-microsoft-com:office:word" xmlns:w="http://schemas.openxmlformats.org/wordprocessingml/2006/main" xmlns:w14="http://schemas.microsoft.com/office/word/2010/wordml" xmlns:w15="http://schemas.microsoft.com/office/word/2012/wordml" xmlns:w16cex="http://schemas.microsoft.com/office/word/2018/wordml/cex" xmlns:w16cid="http://schemas.microsoft.com/office/word/2016/wordml/cid" xmlns:w16="http://schemas.microsoft.com/office/word/2018/wordml" xmlns:w16se="http://schemas.microsoft.com/office/word/2015/wordml/symex" xmlns:wpg="http://schemas.microsoft.com/office/word/2010/wordprocessingGroup" xmlns:wpi="http://schemas.microsoft.com/office/word/2010/wordprocessingInk" xmlns:wne="http://schemas.microsoft.com/office/word/2006/wordml" xmlns:wps="http://schemas.microsoft.com/office/word/2010/wordprocessingShape" mc:Ignorable="w14 w15 w16se w16cid w16 w16cex wp14">
+<w:numbering xmlns:wpc="http://schemas.microsoft.com/office/word/2010/wordprocessingCanvas" xmlns:cx="http://schemas.microsoft.com/office/drawing/2014/chartex" xmlns:cx1="http://schemas.microsoft.com/office/drawing/2015/9/8/chartex" xmlns:cx2="http://schemas.microsoft.com/office/drawing/2015/10/21/chartex" xmlns:cx3="http://schemas.microsoft.com/office/drawing/2016/5/9/chartex" xmlns:cx4="http://schemas.microsoft.com/office/drawing/2016/5/10/chartex" xmlns:cx5="http://schemas.microsoft.com/office/drawing/2016/5/11/chartex" xmlns:cx6="http://schemas.microsoft.com/office/drawing/2016/5/12/chartex" xmlns:cx7="http://schemas.microsoft.com/office/drawing/2016/5/13/chartex" xmlns:cx8="http://schemas.microsoft.com/office/drawing/2016/5/14/chartex" xmlns:mc="http://schemas.openxmlformats.org/markup-compatibility/2006" xmlns:aink="http://schemas.microsoft.com/office/drawing/2016/ink" xmlns:am3d="http://schemas.microsoft.com/office/drawing/2017/model3d" xmlns:o="urn:schemas-microsoft-com:office:office" xmlns:r="http://schemas.openxmlformats.org/officeDocument/2006/relationships" xmlns:m="http://schemas.openxmlformats.org/officeDocument/2006/math" xmlns:v="urn:schemas-microsoft-com:vml" xmlns:wp14="http://schemas.microsoft.com/office/word/2010/wordprocessingDrawing" xmlns:wp="http://schemas.openxmlformats.org/drawingml/2006/wordprocessingDrawing" xmlns:w10="urn:schemas-microsoft-com:office:word" xmlns:w="http://schemas.openxmlformats.org/wordprocessingml/2006/main" xmlns:w14="http://schemas.microsoft.com/office/word/2010/wordml" xmlns:w15="http://schemas.microsoft.com/office/word/2012/wordml" xmlns:w16cex="http://schemas.microsoft.com/office/word/2018/wordml/cex" xmlns:w16cid="http://schemas.microsoft.com/office/word/2016/wordml/cid" xmlns:w16="http://schemas.microsoft.com/office/word/2018/wordml" xmlns:w16sdtdh="http://schemas.microsoft.com/office/word/2020/wordml/sdtdatahash" xmlns:w16se="http://schemas.microsoft.com/office/word/2015/wordml/symex" xmlns:wpg="http://schemas.microsoft.com/office/word/2010/wordprocessingGroup" xmlns:wpi="http://schemas.microsoft.com/office/word/2010/wordprocessingInk" xmlns:wne="http://schemas.microsoft.com/office/word/2006/wordml" xmlns:wps="http://schemas.microsoft.com/office/word/2010/wordprocessingShape" mc:Ignorable="w14 w15 w16se w16cid w16 w16cex w16sdtdh wp14">
   <w:abstractNum w:abstractNumId="0" w15:restartNumberingAfterBreak="0">
     <w:nsid w:val="FFFFFF7C"/>
     <w:multiLevelType w:val="singleLevel"/>
@@ -246,7 +260,7 @@
 </file>
 
 <file path=word/styles.xml><?xml version="1.0" encoding="utf-8"?>
-<w:styles xmlns:mc="http://schemas.openxmlformats.org/markup-compatibility/2006" xmlns:r="http://schemas.openxmlformats.org/officeDocument/2006/relationships" xmlns:w="http://schemas.openxmlformats.org/wordprocessingml/2006/main" xmlns:w14="http://schemas.microsoft.com/office/word/2010/wordml" xmlns:w15="http://schemas.microsoft.com/office/word/2012/wordml" xmlns:w16cex="http://schemas.microsoft.com/office/word/2018/wordml/cex" xmlns:w16cid="http://schemas.microsoft.com/office/word/2016/wordml/cid" xmlns:w16="http://schemas.microsoft.com/office/word/2018/wordml" xmlns:w16se="http://schemas.microsoft.com/office/word/2015/wordml/symex" mc:Ignorable="w14 w15 w16se w16cid w16 w16cex">
+<w:styles xmlns:mc="http://schemas.openxmlformats.org/markup-compatibility/2006" xmlns:r="http://schemas.openxmlformats.org/officeDocument/2006/relationships" xmlns:w="http://schemas.openxmlformats.org/wordprocessingml/2006/main" xmlns:w14="http://schemas.microsoft.com/office/word/2010/wordml" xmlns:w15="http://schemas.microsoft.com/office/word/2012/wordml" xmlns:w16cex="http://schemas.microsoft.com/office/word/2018/wordml/cex" xmlns:w16cid="http://schemas.microsoft.com/office/word/2016/wordml/cid" xmlns:w16="http://schemas.microsoft.com/office/word/2018/wordml" xmlns:w16sdtdh="http://schemas.microsoft.com/office/word/2020/wordml/sdtdatahash" xmlns:w16se="http://schemas.microsoft.com/office/word/2015/wordml/symex" mc:Ignorable="w14 w15 w16se w16cid w16 w16cex w16sdtdh">
   <w:docDefaults>
     <w:rPrDefault>
       <w:rPr>
@@ -794,6 +808,17 @@
       <w:szCs w:val="20"/>
     </w:rPr>
   </w:style>
+  <w:style w:type="character" w:styleId="Hyperlink">
+    <w:name w:val="Hyperlink"/>
+    <w:basedOn w:val="DefaultParagraphFont"/>
+    <w:uiPriority w:val="99"/>
+    <w:unhideWhenUsed/>
+    <w:rsid w:val="005D7E76"/>
+    <w:rPr>
+      <w:color w:val="0000FF"/>
+      <w:u w:val="single"/>
+    </w:rPr>
+  </w:style>
 </w:styles>
 </file>
 
